--- a/data/NewData/Pradhan Mantri Suraksha Bima Yojana.docx
+++ b/data/NewData/Pradhan Mantri Suraksha Bima Yojana.docx
@@ -26,671 +26,614 @@
     <w:p>
       <w:pPr>
         <w:rPr>
-          <w:rFonts w:ascii="Abadi" w:hAnsi="Abadi"/>
           <w:b/>
           <w:bCs/>
-          <w:color w:val="000000" w:themeColor="text1"/>
-          <w:sz w:val="28"/>
-          <w:szCs w:val="28"/>
         </w:rPr>
       </w:pPr>
       <w:r>
         <w:rPr>
-          <w:rFonts w:ascii="Abadi" w:hAnsi="Abadi"/>
           <w:b/>
           <w:bCs/>
-          <w:color w:val="000000" w:themeColor="text1"/>
-          <w:sz w:val="28"/>
-          <w:szCs w:val="28"/>
         </w:rPr>
-        <w:t>1. Scheme Details</w:t>
+        <w:t>Details</w:t>
+      </w:r>
+    </w:p>
+    <w:p>
+      <w:r>
+        <w:t>In May 2016, the Ministry of Petroleum and Natural Gas (MOPNG), introduced the ‘Pradhan Mantri Ujjwala Yojana’ (PMUY) as a flagship scheme with an objective to make clean cooking fuel such as LPG available to the rural and deprived households which were otherwise using traditional cooking fuels such as firewood, coal, cow-dung cakes etc. Usage of traditional cooking fuels had detrimental impacts on the health of rural women as well as on the environment.</w:t>
+      </w:r>
+    </w:p>
+    <w:p>
+      <w:r>
+        <w:t>The scheme was launched on 1st May 2016 in Ballia, Uttar Pradesh by Hon’ble Prime Minister of India, Shri. Narendra Modi</w:t>
+      </w:r>
+    </w:p>
+    <w:p>
+      <w:r>
+        <w:rPr>
+          <w:rFonts w:ascii="Tahoma" w:hAnsi="Tahoma" w:cs="Tahoma"/>
+        </w:rPr>
+        <w:t>﻿</w:t>
+      </w:r>
+      <w:r>
+        <w:br/>
       </w:r>
     </w:p>
     <w:p>
       <w:pPr>
         <w:numPr>
           <w:ilvl w:val="0"/>
-          <w:numId w:val="1"/>
+          <w:numId w:val="8"/>
         </w:numPr>
+      </w:pPr>
+      <w:r>
+        <w:t>The target under the scheme was to release 8 Crore LPG Connections to the deprived households by March 2020.</w:t>
+      </w:r>
+    </w:p>
+    <w:p>
+      <w:pPr>
+        <w:numPr>
+          <w:ilvl w:val="0"/>
+          <w:numId w:val="8"/>
+        </w:numPr>
+      </w:pPr>
+      <w:r>
+        <w:t>On 7th September 2019, Hon’ble Prime Minister of India handed over the 8th Crore LPG connection in Aurangabad, Maharashtra.</w:t>
+      </w:r>
+    </w:p>
+    <w:p>
+      <w:pPr>
+        <w:numPr>
+          <w:ilvl w:val="0"/>
+          <w:numId w:val="8"/>
+        </w:numPr>
+      </w:pPr>
+      <w:r>
+        <w:t>The release of 8 Crore LPG connections under the scheme has also helped in increasing the LPG coverage from 62% on 1st May 2016 to 99.8% as on 1st April 2021.</w:t>
+      </w:r>
+    </w:p>
+    <w:p>
+      <w:pPr>
+        <w:numPr>
+          <w:ilvl w:val="0"/>
+          <w:numId w:val="8"/>
+        </w:numPr>
+      </w:pPr>
+      <w:r>
+        <w:t xml:space="preserve">Under the Union Budget for FY 21-22, provision for release of additional 1 Crore LPG connections under the PMUY scheme </w:t>
+      </w:r>
+      <w:proofErr w:type="gramStart"/>
+      <w:r>
+        <w:t>has</w:t>
+      </w:r>
+      <w:proofErr w:type="gramEnd"/>
+      <w:r>
+        <w:t xml:space="preserve"> been made. In this phase, special facility has been given to migrant families.</w:t>
+      </w:r>
+    </w:p>
+    <w:p>
+      <w:r>
         <w:rPr>
-          <w:rFonts w:ascii="Abadi" w:hAnsi="Abadi"/>
-          <w:color w:val="000000" w:themeColor="text1"/>
-          <w:sz w:val="28"/>
-          <w:szCs w:val="28"/>
+          <w:rFonts w:ascii="Tahoma" w:hAnsi="Tahoma" w:cs="Tahoma"/>
         </w:rPr>
-      </w:pPr>
+        <w:t>﻿</w:t>
+      </w:r>
+      <w:r>
+        <w:br/>
+      </w:r>
+    </w:p>
+    <w:p>
       <w:r>
         <w:rPr>
-          <w:rFonts w:ascii="Abadi" w:hAnsi="Abadi"/>
+          <w:rFonts w:ascii="Tahoma" w:hAnsi="Tahoma" w:cs="Tahoma"/>
+        </w:rPr>
+        <w:t>﻿</w:t>
+      </w:r>
+      <w:r>
+        <w:br/>
+      </w:r>
+    </w:p>
+    <w:p>
+      <w:pPr>
+        <w:rPr>
           <w:b/>
           <w:bCs/>
-          <w:color w:val="000000" w:themeColor="text1"/>
-          <w:sz w:val="28"/>
-          <w:szCs w:val="28"/>
         </w:rPr>
-        <w:t>Ministry:</w:t>
-      </w:r>
+      </w:pPr>
       <w:r>
         <w:rPr>
-          <w:rFonts w:ascii="Abadi" w:hAnsi="Abadi"/>
-          <w:color w:val="000000" w:themeColor="text1"/>
-          <w:sz w:val="28"/>
-          <w:szCs w:val="28"/>
+          <w:b/>
+          <w:bCs/>
         </w:rPr>
-        <w:t xml:space="preserve"> Ministry of Finance</w:t>
+        <w:t>Benefits</w:t>
       </w:r>
     </w:p>
     <w:p>
       <w:pPr>
         <w:numPr>
           <w:ilvl w:val="0"/>
-          <w:numId w:val="1"/>
+          <w:numId w:val="9"/>
         </w:numPr>
+      </w:pPr>
+      <w:r>
+        <w:t xml:space="preserve">Rs. 1600 for a connection 14.2kg cylinder or Rs. 1150 for a 5 kg cylinder. </w:t>
+      </w:r>
+    </w:p>
+    <w:p>
+      <w:pPr>
+        <w:numPr>
+          <w:ilvl w:val="0"/>
+          <w:numId w:val="9"/>
+        </w:numPr>
+      </w:pPr>
+      <w:r>
+        <w:t>Additionally, All PMUY beneficiaries will be provided with first LPG refill and Stove (hot plate) both free of cost along with their deposit free connection.</w:t>
+      </w:r>
+    </w:p>
+    <w:p>
+      <w:r>
         <w:rPr>
-          <w:rFonts w:ascii="Abadi" w:hAnsi="Abadi"/>
-          <w:color w:val="000000" w:themeColor="text1"/>
-          <w:sz w:val="28"/>
-          <w:szCs w:val="28"/>
+          <w:rFonts w:ascii="Tahoma" w:hAnsi="Tahoma" w:cs="Tahoma"/>
         </w:rPr>
-      </w:pPr>
-      <w:r>
+        <w:t>﻿</w:t>
+      </w:r>
+      <w:r>
+        <w:br/>
+      </w:r>
+    </w:p>
+    <w:p>
+      <w:pPr>
         <w:rPr>
-          <w:rFonts w:ascii="Abadi" w:hAnsi="Abadi"/>
           <w:b/>
           <w:bCs/>
-          <w:color w:val="000000" w:themeColor="text1"/>
-          <w:sz w:val="28"/>
-          <w:szCs w:val="28"/>
         </w:rPr>
-        <w:t>Purpose:</w:t>
-      </w:r>
+      </w:pPr>
       <w:r>
         <w:rPr>
-          <w:rFonts w:ascii="Abadi" w:hAnsi="Abadi"/>
-          <w:color w:val="000000" w:themeColor="text1"/>
-          <w:sz w:val="28"/>
-          <w:szCs w:val="28"/>
-        </w:rPr>
-        <w:t xml:space="preserve"> To provide </w:t>
-      </w:r>
-      <w:r>
-        <w:rPr>
-          <w:rFonts w:ascii="Abadi" w:hAnsi="Abadi"/>
           <w:b/>
           <w:bCs/>
-          <w:color w:val="000000" w:themeColor="text1"/>
-          <w:sz w:val="28"/>
-          <w:szCs w:val="28"/>
         </w:rPr>
-        <w:t>accidental death and disability insurance</w:t>
-      </w:r>
-      <w:r>
+        <w:t xml:space="preserve">Note: </w:t>
+      </w:r>
+    </w:p>
+    <w:p>
+      <w:r>
+        <w:t>Priority would be given to the states which have lower LPG coverage (Compared to the national average) as on 1st Jan 2016.</w:t>
+      </w:r>
+    </w:p>
+    <w:p>
+      <w:pPr>
         <w:rPr>
-          <w:rFonts w:ascii="Abadi" w:hAnsi="Abadi"/>
-          <w:color w:val="000000" w:themeColor="text1"/>
-          <w:sz w:val="28"/>
-          <w:szCs w:val="28"/>
-        </w:rPr>
-        <w:t xml:space="preserve"> at minimal cost.</w:t>
-      </w:r>
-    </w:p>
-    <w:p>
-      <w:pPr>
-        <w:rPr>
-          <w:rFonts w:ascii="Abadi" w:hAnsi="Abadi"/>
           <w:b/>
           <w:bCs/>
-          <w:color w:val="000000" w:themeColor="text1"/>
-          <w:sz w:val="28"/>
-          <w:szCs w:val="28"/>
         </w:rPr>
       </w:pPr>
       <w:r>
         <w:rPr>
-          <w:rFonts w:ascii="Abadi" w:hAnsi="Abadi"/>
           <w:b/>
           <w:bCs/>
-          <w:color w:val="000000" w:themeColor="text1"/>
-          <w:sz w:val="28"/>
-          <w:szCs w:val="28"/>
         </w:rPr>
-        <w:t>2. Benefits</w:t>
+        <w:t>Eligibility</w:t>
+      </w:r>
+    </w:p>
+    <w:p>
+      <w:r>
+        <w:t>An adult woman belonging to a poor household and not having an LPG connection in her household will be eligible under UJJWALA 2.0. The beneficiaries should belong to any of the following categories:</w:t>
       </w:r>
     </w:p>
     <w:p>
       <w:pPr>
         <w:numPr>
           <w:ilvl w:val="0"/>
-          <w:numId w:val="2"/>
+          <w:numId w:val="10"/>
         </w:numPr>
-        <w:rPr>
-          <w:rFonts w:ascii="Abadi" w:hAnsi="Abadi"/>
-          <w:color w:val="000000" w:themeColor="text1"/>
-          <w:sz w:val="28"/>
-          <w:szCs w:val="28"/>
-        </w:rPr>
-      </w:pPr>
-      <w:r>
-        <w:rPr>
-          <w:rFonts w:ascii="Arial" w:hAnsi="Arial" w:cs="Arial"/>
-          <w:color w:val="000000" w:themeColor="text1"/>
-          <w:sz w:val="28"/>
-          <w:szCs w:val="28"/>
-        </w:rPr>
-        <w:t>₹</w:t>
-      </w:r>
-      <w:r>
-        <w:rPr>
-          <w:rFonts w:ascii="Abadi" w:hAnsi="Abadi"/>
-          <w:color w:val="000000" w:themeColor="text1"/>
-          <w:sz w:val="28"/>
-          <w:szCs w:val="28"/>
-        </w:rPr>
-        <w:t>2 lakh for accidental death or total permanent disability</w:t>
+      </w:pPr>
+      <w:r>
+        <w:lastRenderedPageBreak/>
+        <w:t>Eligible as per SECC 2011 list</w:t>
       </w:r>
     </w:p>
     <w:p>
       <w:pPr>
         <w:numPr>
           <w:ilvl w:val="0"/>
-          <w:numId w:val="2"/>
+          <w:numId w:val="10"/>
         </w:numPr>
-        <w:rPr>
-          <w:rFonts w:ascii="Abadi" w:hAnsi="Abadi"/>
-          <w:color w:val="000000" w:themeColor="text1"/>
-          <w:sz w:val="28"/>
-          <w:szCs w:val="28"/>
-        </w:rPr>
-      </w:pPr>
-      <w:r>
-        <w:rPr>
-          <w:rFonts w:ascii="Arial" w:hAnsi="Arial" w:cs="Arial"/>
-          <w:color w:val="000000" w:themeColor="text1"/>
-          <w:sz w:val="28"/>
-          <w:szCs w:val="28"/>
-        </w:rPr>
-        <w:t>₹</w:t>
-      </w:r>
-      <w:r>
-        <w:rPr>
-          <w:rFonts w:ascii="Abadi" w:hAnsi="Abadi"/>
-          <w:color w:val="000000" w:themeColor="text1"/>
-          <w:sz w:val="28"/>
-          <w:szCs w:val="28"/>
-        </w:rPr>
-        <w:t>1 lakh for partial permanent disability</w:t>
+      </w:pPr>
+      <w:r>
+        <w:t xml:space="preserve">Belongs to SC/ST households, be a beneficiary of Pradhan Mantri Awas Yojana (PMAY), </w:t>
+      </w:r>
+      <w:proofErr w:type="spellStart"/>
+      <w:r>
+        <w:t>Antyodaya</w:t>
+      </w:r>
+      <w:proofErr w:type="spellEnd"/>
+      <w:r>
+        <w:t xml:space="preserve"> Anna Yojana (AAY), Forest dwellers, Most Backward Classes (MBC), Tea and Ex-Tea Garden Tribes, People residing in river islands (Beneficiary will submit supporting document)</w:t>
       </w:r>
     </w:p>
     <w:p>
       <w:pPr>
         <w:numPr>
           <w:ilvl w:val="0"/>
-          <w:numId w:val="2"/>
+          <w:numId w:val="10"/>
         </w:numPr>
+      </w:pPr>
+      <w:r>
+        <w:t>If she is not falling in the above 2 categories, then she can stake her claim to be a beneficiary under Poor household by submitting 14-point declaration (as per prescribed format)</w:t>
+      </w:r>
+    </w:p>
+    <w:p>
+      <w:r>
         <w:rPr>
-          <w:rFonts w:ascii="Abadi" w:hAnsi="Abadi"/>
-          <w:color w:val="000000" w:themeColor="text1"/>
-          <w:sz w:val="28"/>
-          <w:szCs w:val="28"/>
+          <w:rFonts w:ascii="Tahoma" w:hAnsi="Tahoma" w:cs="Tahoma"/>
         </w:rPr>
-      </w:pPr>
-      <w:r>
+        <w:t>﻿</w:t>
+      </w:r>
+      <w:r>
+        <w:br/>
+      </w:r>
+    </w:p>
+    <w:p>
+      <w:pPr>
         <w:rPr>
-          <w:rFonts w:ascii="Abadi" w:hAnsi="Abadi"/>
-          <w:color w:val="000000" w:themeColor="text1"/>
-          <w:sz w:val="28"/>
-          <w:szCs w:val="28"/>
+          <w:b/>
+          <w:bCs/>
         </w:rPr>
-        <w:t>One-year renewable insurance cover</w:t>
+      </w:pPr>
+      <w:r>
+        <w:rPr>
+          <w:b/>
+          <w:bCs/>
+        </w:rPr>
+        <w:t>Exclusions</w:t>
+      </w:r>
+    </w:p>
+    <w:p>
+      <w:r>
+        <w:t>Male Member from a household cannot apply for the scheme.</w:t>
+      </w:r>
+    </w:p>
+    <w:p>
+      <w:pPr>
+        <w:rPr>
+          <w:b/>
+          <w:bCs/>
+        </w:rPr>
+      </w:pPr>
+      <w:r>
+        <w:rPr>
+          <w:b/>
+          <w:bCs/>
+        </w:rPr>
+        <w:t>Application Process</w:t>
+      </w:r>
+    </w:p>
+    <w:p>
+      <w:r>
+        <w:rPr>
+          <w:b/>
+          <w:bCs/>
+        </w:rPr>
+        <w:t>Online</w:t>
       </w:r>
     </w:p>
     <w:p>
       <w:pPr>
         <w:numPr>
           <w:ilvl w:val="0"/>
-          <w:numId w:val="2"/>
+          <w:numId w:val="11"/>
         </w:numPr>
+      </w:pPr>
+      <w:r>
+        <w:t xml:space="preserve">Following are the prerequisites for the </w:t>
+      </w:r>
+      <w:proofErr w:type="spellStart"/>
+      <w:r>
+        <w:t>enrollment</w:t>
+      </w:r>
+      <w:proofErr w:type="spellEnd"/>
+      <w:r>
+        <w:t xml:space="preserve"> process:</w:t>
+      </w:r>
+    </w:p>
+    <w:p>
+      <w:pPr>
+        <w:numPr>
+          <w:ilvl w:val="1"/>
+          <w:numId w:val="11"/>
+        </w:numPr>
+      </w:pPr>
+      <w:r>
+        <w:t>Aadhar Card</w:t>
+      </w:r>
+    </w:p>
+    <w:p>
+      <w:pPr>
+        <w:numPr>
+          <w:ilvl w:val="1"/>
+          <w:numId w:val="11"/>
+        </w:numPr>
+      </w:pPr>
+      <w:r>
+        <w:t>Ration card</w:t>
+      </w:r>
+    </w:p>
+    <w:p>
+      <w:pPr>
+        <w:numPr>
+          <w:ilvl w:val="1"/>
+          <w:numId w:val="11"/>
+        </w:numPr>
+      </w:pPr>
+      <w:r>
+        <w:t>Address Proof</w:t>
+      </w:r>
+    </w:p>
+    <w:p>
+      <w:pPr>
+        <w:numPr>
+          <w:ilvl w:val="1"/>
+          <w:numId w:val="11"/>
+        </w:numPr>
+      </w:pPr>
+      <w:r>
+        <w:t>Passport size photograph</w:t>
+      </w:r>
+    </w:p>
+    <w:p>
+      <w:pPr>
+        <w:numPr>
+          <w:ilvl w:val="1"/>
+          <w:numId w:val="11"/>
+        </w:numPr>
+      </w:pPr>
+      <w:r>
+        <w:t>Bank Details</w:t>
+      </w:r>
+    </w:p>
+    <w:p>
+      <w:pPr>
+        <w:numPr>
+          <w:ilvl w:val="0"/>
+          <w:numId w:val="11"/>
+        </w:numPr>
+      </w:pPr>
+      <w:r>
+        <w:t xml:space="preserve">Apply the application form through online </w:t>
+      </w:r>
+      <w:hyperlink r:id="rId5" w:tgtFrame="_blank" w:history="1">
+        <w:r>
+          <w:rPr>
+            <w:rStyle w:val="Hyperlink"/>
+          </w:rPr>
+          <w:t>official website</w:t>
+        </w:r>
+      </w:hyperlink>
+      <w:r>
+        <w:t xml:space="preserve">. </w:t>
+      </w:r>
+    </w:p>
+    <w:p>
+      <w:pPr>
+        <w:numPr>
+          <w:ilvl w:val="0"/>
+          <w:numId w:val="11"/>
+        </w:numPr>
+      </w:pPr>
+      <w:r>
+        <w:t xml:space="preserve">Select the oil company name example Indane / </w:t>
+      </w:r>
+      <w:proofErr w:type="spellStart"/>
+      <w:r>
+        <w:t>Bharatgas</w:t>
+      </w:r>
+      <w:proofErr w:type="spellEnd"/>
+      <w:r>
+        <w:t xml:space="preserve"> / HP Gas</w:t>
+      </w:r>
+    </w:p>
+    <w:p>
+      <w:pPr>
+        <w:numPr>
+          <w:ilvl w:val="0"/>
+          <w:numId w:val="11"/>
+        </w:numPr>
+      </w:pPr>
+      <w:r>
+        <w:t>Select Type of Connection like Ujjwala 2.0 New Connection</w:t>
+      </w:r>
+    </w:p>
+    <w:p>
+      <w:pPr>
+        <w:numPr>
+          <w:ilvl w:val="0"/>
+          <w:numId w:val="11"/>
+        </w:numPr>
+      </w:pPr>
+      <w:r>
+        <w:t>Choose State, District and Name of Distributor.</w:t>
+      </w:r>
+    </w:p>
+    <w:p>
+      <w:pPr>
+        <w:numPr>
+          <w:ilvl w:val="0"/>
+          <w:numId w:val="11"/>
+        </w:numPr>
+      </w:pPr>
+      <w:r>
+        <w:t>Enter Mobile Number, Captcha and OTP.</w:t>
+      </w:r>
+    </w:p>
+    <w:p>
+      <w:pPr>
+        <w:numPr>
+          <w:ilvl w:val="0"/>
+          <w:numId w:val="11"/>
+        </w:numPr>
+      </w:pPr>
+      <w:r>
+        <w:t>Select Migrant Family status in YES or NO</w:t>
+      </w:r>
+    </w:p>
+    <w:p>
+      <w:pPr>
+        <w:numPr>
+          <w:ilvl w:val="0"/>
+          <w:numId w:val="11"/>
+        </w:numPr>
+      </w:pPr>
+      <w:r>
+        <w:t xml:space="preserve">For family Identifier in NO fill Annexure 1 </w:t>
+      </w:r>
+    </w:p>
+    <w:p>
+      <w:pPr>
+        <w:numPr>
+          <w:ilvl w:val="0"/>
+          <w:numId w:val="11"/>
+        </w:numPr>
+      </w:pPr>
+      <w:r>
+        <w:t xml:space="preserve">For family Identifier in Yes fill Ration Card </w:t>
+      </w:r>
+    </w:p>
+    <w:p>
+      <w:pPr>
+        <w:numPr>
+          <w:ilvl w:val="0"/>
+          <w:numId w:val="11"/>
+        </w:numPr>
+      </w:pPr>
+      <w:r>
+        <w:t>Select Category.</w:t>
+      </w:r>
+    </w:p>
+    <w:p>
+      <w:pPr>
+        <w:numPr>
+          <w:ilvl w:val="0"/>
+          <w:numId w:val="11"/>
+        </w:numPr>
+      </w:pPr>
+      <w:r>
+        <w:t xml:space="preserve">Fill all Family Details, Personal details, address details, bank details, Choose Cylinder Types, </w:t>
+      </w:r>
+      <w:proofErr w:type="gramStart"/>
+      <w:r>
+        <w:t>Select</w:t>
+      </w:r>
+      <w:proofErr w:type="gramEnd"/>
+      <w:r>
+        <w:t xml:space="preserve"> rural or urban and select declaration and submit.</w:t>
+      </w:r>
+    </w:p>
+    <w:p>
+      <w:pPr>
+        <w:numPr>
+          <w:ilvl w:val="0"/>
+          <w:numId w:val="11"/>
+        </w:numPr>
+      </w:pPr>
+      <w:r>
+        <w:t>Generate Reference number and visit Gas agency.</w:t>
+      </w:r>
+    </w:p>
+    <w:p>
+      <w:r>
         <w:rPr>
-          <w:rFonts w:ascii="Abadi" w:hAnsi="Abadi"/>
-          <w:color w:val="000000" w:themeColor="text1"/>
-          <w:sz w:val="28"/>
-          <w:szCs w:val="28"/>
+          <w:rFonts w:ascii="Tahoma" w:hAnsi="Tahoma" w:cs="Tahoma"/>
         </w:rPr>
-      </w:pPr>
-      <w:r>
+        <w:t>﻿</w:t>
+      </w:r>
+      <w:r>
+        <w:br/>
+      </w:r>
+    </w:p>
+    <w:p>
+      <w:pPr>
         <w:rPr>
-          <w:rFonts w:ascii="Abadi" w:hAnsi="Abadi"/>
-          <w:color w:val="000000" w:themeColor="text1"/>
-          <w:sz w:val="28"/>
-          <w:szCs w:val="28"/>
-        </w:rPr>
-        <w:t>Premium auto-debited annually</w:t>
-      </w:r>
-    </w:p>
-    <w:p>
-      <w:pPr>
-        <w:rPr>
-          <w:rFonts w:ascii="Abadi" w:hAnsi="Abadi"/>
           <w:b/>
           <w:bCs/>
-          <w:color w:val="000000" w:themeColor="text1"/>
-          <w:sz w:val="28"/>
-          <w:szCs w:val="28"/>
         </w:rPr>
       </w:pPr>
       <w:r>
         <w:rPr>
-          <w:rFonts w:ascii="Abadi" w:hAnsi="Abadi"/>
           <w:b/>
           <w:bCs/>
-          <w:color w:val="000000" w:themeColor="text1"/>
-          <w:sz w:val="28"/>
-          <w:szCs w:val="28"/>
         </w:rPr>
-        <w:t>3. Eligibility Criteria</w:t>
+        <w:lastRenderedPageBreak/>
+        <w:t>Documents Required</w:t>
       </w:r>
     </w:p>
     <w:p>
       <w:pPr>
         <w:numPr>
           <w:ilvl w:val="0"/>
-          <w:numId w:val="3"/>
+          <w:numId w:val="12"/>
         </w:numPr>
-        <w:rPr>
-          <w:rFonts w:ascii="Abadi" w:hAnsi="Abadi"/>
-          <w:color w:val="000000" w:themeColor="text1"/>
-          <w:sz w:val="28"/>
-          <w:szCs w:val="28"/>
-        </w:rPr>
-      </w:pPr>
-      <w:r>
-        <w:rPr>
-          <w:rFonts w:ascii="Abadi" w:hAnsi="Abadi"/>
-          <w:color w:val="000000" w:themeColor="text1"/>
-          <w:sz w:val="28"/>
-          <w:szCs w:val="28"/>
-        </w:rPr>
-        <w:t xml:space="preserve">Age between </w:t>
-      </w:r>
-      <w:r>
-        <w:rPr>
-          <w:rFonts w:ascii="Abadi" w:hAnsi="Abadi"/>
-          <w:b/>
-          <w:bCs/>
-          <w:color w:val="000000" w:themeColor="text1"/>
-          <w:sz w:val="28"/>
-          <w:szCs w:val="28"/>
-        </w:rPr>
-        <w:t>18 to 70 years</w:t>
+      </w:pPr>
+      <w:r>
+        <w:t>Valid Photo ID</w:t>
       </w:r>
     </w:p>
     <w:p>
       <w:pPr>
         <w:numPr>
           <w:ilvl w:val="0"/>
-          <w:numId w:val="3"/>
+          <w:numId w:val="12"/>
         </w:numPr>
-        <w:rPr>
-          <w:rFonts w:ascii="Abadi" w:hAnsi="Abadi"/>
-          <w:color w:val="000000" w:themeColor="text1"/>
-          <w:sz w:val="28"/>
-          <w:szCs w:val="28"/>
-        </w:rPr>
-      </w:pPr>
-      <w:r>
-        <w:rPr>
-          <w:rFonts w:ascii="Abadi" w:hAnsi="Abadi"/>
-          <w:color w:val="000000" w:themeColor="text1"/>
-          <w:sz w:val="28"/>
-          <w:szCs w:val="28"/>
-        </w:rPr>
-        <w:t>Must have savings bank account</w:t>
+      </w:pPr>
+      <w:r>
+        <w:t>Ration Card issued by the State from which application is being made/ other State Govt. document certifying family composition/ Self-Declaration as per Annexure I (for migrant applicants)</w:t>
       </w:r>
     </w:p>
     <w:p>
       <w:pPr>
         <w:numPr>
           <w:ilvl w:val="0"/>
-          <w:numId w:val="3"/>
+          <w:numId w:val="12"/>
         </w:numPr>
-        <w:rPr>
-          <w:rFonts w:ascii="Abadi" w:hAnsi="Abadi"/>
-          <w:color w:val="000000" w:themeColor="text1"/>
-          <w:sz w:val="28"/>
-          <w:szCs w:val="28"/>
-        </w:rPr>
-      </w:pPr>
-      <w:r>
-        <w:rPr>
-          <w:rFonts w:ascii="Abadi" w:hAnsi="Abadi"/>
-          <w:color w:val="000000" w:themeColor="text1"/>
-          <w:sz w:val="28"/>
-          <w:szCs w:val="28"/>
-        </w:rPr>
-        <w:t>Consent for auto-debit</w:t>
-      </w:r>
-    </w:p>
-    <w:p>
-      <w:pPr>
-        <w:rPr>
-          <w:rFonts w:ascii="Abadi" w:hAnsi="Abadi"/>
-          <w:b/>
-          <w:bCs/>
-          <w:color w:val="000000" w:themeColor="text1"/>
-          <w:sz w:val="28"/>
-          <w:szCs w:val="28"/>
-        </w:rPr>
-      </w:pPr>
-      <w:r>
-        <w:rPr>
-          <w:rFonts w:ascii="Abadi" w:hAnsi="Abadi"/>
-          <w:b/>
-          <w:bCs/>
-          <w:color w:val="000000" w:themeColor="text1"/>
-          <w:sz w:val="28"/>
-          <w:szCs w:val="28"/>
-        </w:rPr>
-        <w:t>4. Documents Required</w:t>
+      </w:pPr>
+      <w:r>
+        <w:t>Proof of Address - Aadhaar will be taken as Proof of Identity and Proof of Address if the connection is required in the same address. In that case only Aadhaar is sufficient.</w:t>
       </w:r>
     </w:p>
     <w:p>
       <w:pPr>
         <w:numPr>
           <w:ilvl w:val="0"/>
-          <w:numId w:val="4"/>
+          <w:numId w:val="12"/>
         </w:numPr>
-        <w:rPr>
-          <w:rFonts w:ascii="Abadi" w:hAnsi="Abadi"/>
-          <w:color w:val="000000" w:themeColor="text1"/>
-          <w:sz w:val="28"/>
-          <w:szCs w:val="28"/>
-        </w:rPr>
-      </w:pPr>
-      <w:r>
-        <w:rPr>
-          <w:rFonts w:ascii="Abadi" w:hAnsi="Abadi"/>
-          <w:color w:val="000000" w:themeColor="text1"/>
-          <w:sz w:val="28"/>
-          <w:szCs w:val="28"/>
-        </w:rPr>
-        <w:t>Aadhaar Card</w:t>
+      </w:pPr>
+      <w:r>
+        <w:t>Bank Account Number and IFSC.</w:t>
       </w:r>
     </w:p>
     <w:p>
       <w:pPr>
         <w:numPr>
           <w:ilvl w:val="0"/>
-          <w:numId w:val="4"/>
+          <w:numId w:val="12"/>
         </w:numPr>
-        <w:rPr>
-          <w:rFonts w:ascii="Abadi" w:hAnsi="Abadi"/>
-          <w:color w:val="000000" w:themeColor="text1"/>
-          <w:sz w:val="28"/>
-          <w:szCs w:val="28"/>
-        </w:rPr>
-      </w:pPr>
-      <w:r>
-        <w:rPr>
-          <w:rFonts w:ascii="Abadi" w:hAnsi="Abadi"/>
-          <w:color w:val="000000" w:themeColor="text1"/>
-          <w:sz w:val="28"/>
-          <w:szCs w:val="28"/>
-        </w:rPr>
-        <w:t>Bank account details</w:t>
+      </w:pPr>
+      <w:r>
+        <w:t>Aadhaar (not mandatory for Assam and Meghalaya)</w:t>
       </w:r>
     </w:p>
     <w:p>
       <w:pPr>
         <w:numPr>
           <w:ilvl w:val="0"/>
-          <w:numId w:val="4"/>
+          <w:numId w:val="12"/>
         </w:numPr>
-        <w:rPr>
-          <w:rFonts w:ascii="Abadi" w:hAnsi="Abadi"/>
-          <w:color w:val="000000" w:themeColor="text1"/>
-          <w:sz w:val="28"/>
-          <w:szCs w:val="28"/>
-        </w:rPr>
-      </w:pPr>
-      <w:r>
-        <w:rPr>
-          <w:rFonts w:ascii="Abadi" w:hAnsi="Abadi"/>
-          <w:color w:val="000000" w:themeColor="text1"/>
-          <w:sz w:val="28"/>
-          <w:szCs w:val="28"/>
-        </w:rPr>
-        <w:t>Nominee information</w:t>
-      </w:r>
-    </w:p>
-    <w:p>
-      <w:pPr>
-        <w:numPr>
-          <w:ilvl w:val="0"/>
-          <w:numId w:val="4"/>
-        </w:numPr>
-        <w:rPr>
-          <w:rFonts w:ascii="Abadi" w:hAnsi="Abadi"/>
-          <w:color w:val="000000" w:themeColor="text1"/>
-          <w:sz w:val="28"/>
-          <w:szCs w:val="28"/>
-        </w:rPr>
-      </w:pPr>
-      <w:r>
-        <w:rPr>
-          <w:rFonts w:ascii="Abadi" w:hAnsi="Abadi"/>
-          <w:color w:val="000000" w:themeColor="text1"/>
-          <w:sz w:val="28"/>
-          <w:szCs w:val="28"/>
-        </w:rPr>
-        <w:t>Consent form</w:t>
-      </w:r>
-    </w:p>
-    <w:p>
-      <w:pPr>
-        <w:rPr>
-          <w:rFonts w:ascii="Abadi" w:hAnsi="Abadi"/>
-          <w:b/>
-          <w:bCs/>
-          <w:color w:val="000000" w:themeColor="text1"/>
-          <w:sz w:val="28"/>
-          <w:szCs w:val="28"/>
-        </w:rPr>
-      </w:pPr>
-      <w:r>
-        <w:rPr>
-          <w:rFonts w:ascii="Abadi" w:hAnsi="Abadi"/>
-          <w:b/>
-          <w:bCs/>
-          <w:color w:val="000000" w:themeColor="text1"/>
-          <w:sz w:val="28"/>
-          <w:szCs w:val="28"/>
-        </w:rPr>
-        <w:t>5. Application Process</w:t>
-      </w:r>
-    </w:p>
-    <w:p>
-      <w:pPr>
-        <w:rPr>
-          <w:rFonts w:ascii="Abadi" w:hAnsi="Abadi"/>
-          <w:b/>
-          <w:bCs/>
-          <w:color w:val="000000" w:themeColor="text1"/>
-          <w:sz w:val="28"/>
-          <w:szCs w:val="28"/>
-        </w:rPr>
-      </w:pPr>
-      <w:r>
-        <w:rPr>
-          <w:rFonts w:ascii="Abadi" w:hAnsi="Abadi"/>
-          <w:b/>
-          <w:bCs/>
-          <w:color w:val="000000" w:themeColor="text1"/>
-          <w:sz w:val="28"/>
-          <w:szCs w:val="28"/>
-        </w:rPr>
-        <w:t>Offline</w:t>
-      </w:r>
-    </w:p>
-    <w:p>
-      <w:pPr>
-        <w:numPr>
-          <w:ilvl w:val="0"/>
-          <w:numId w:val="5"/>
-        </w:numPr>
-        <w:rPr>
-          <w:rFonts w:ascii="Abadi" w:hAnsi="Abadi"/>
-          <w:color w:val="000000" w:themeColor="text1"/>
-          <w:sz w:val="28"/>
-          <w:szCs w:val="28"/>
-        </w:rPr>
-      </w:pPr>
-      <w:r>
-        <w:rPr>
-          <w:rFonts w:ascii="Abadi" w:hAnsi="Abadi"/>
-          <w:color w:val="000000" w:themeColor="text1"/>
-          <w:sz w:val="28"/>
-          <w:szCs w:val="28"/>
-        </w:rPr>
-        <w:t>Visit bank branch</w:t>
-      </w:r>
-    </w:p>
-    <w:p>
-      <w:pPr>
-        <w:numPr>
-          <w:ilvl w:val="0"/>
-          <w:numId w:val="5"/>
-        </w:numPr>
-        <w:rPr>
-          <w:rFonts w:ascii="Abadi" w:hAnsi="Abadi"/>
-          <w:color w:val="000000" w:themeColor="text1"/>
-          <w:sz w:val="28"/>
-          <w:szCs w:val="28"/>
-        </w:rPr>
-      </w:pPr>
-      <w:r>
-        <w:rPr>
-          <w:rFonts w:ascii="Abadi" w:hAnsi="Abadi"/>
-          <w:color w:val="000000" w:themeColor="text1"/>
-          <w:sz w:val="28"/>
-          <w:szCs w:val="28"/>
-        </w:rPr>
-        <w:t>Fill PMSBY consent form</w:t>
-      </w:r>
-    </w:p>
-    <w:p>
-      <w:pPr>
-        <w:numPr>
-          <w:ilvl w:val="0"/>
-          <w:numId w:val="5"/>
-        </w:numPr>
-        <w:rPr>
-          <w:rFonts w:ascii="Abadi" w:hAnsi="Abadi"/>
-          <w:color w:val="000000" w:themeColor="text1"/>
-          <w:sz w:val="28"/>
-          <w:szCs w:val="28"/>
-        </w:rPr>
-      </w:pPr>
-      <w:r>
-        <w:rPr>
-          <w:rFonts w:ascii="Abadi" w:hAnsi="Abadi"/>
-          <w:color w:val="000000" w:themeColor="text1"/>
-          <w:sz w:val="28"/>
-          <w:szCs w:val="28"/>
-        </w:rPr>
-        <w:t>Premium deducted automatically</w:t>
-      </w:r>
-    </w:p>
-    <w:p>
-      <w:pPr>
-        <w:rPr>
-          <w:rFonts w:ascii="Abadi" w:hAnsi="Abadi"/>
-          <w:b/>
-          <w:bCs/>
-          <w:color w:val="000000" w:themeColor="text1"/>
-          <w:sz w:val="28"/>
-          <w:szCs w:val="28"/>
-        </w:rPr>
-      </w:pPr>
-      <w:r>
-        <w:rPr>
-          <w:rFonts w:ascii="Abadi" w:hAnsi="Abadi"/>
-          <w:b/>
-          <w:bCs/>
-          <w:color w:val="000000" w:themeColor="text1"/>
-          <w:sz w:val="28"/>
-          <w:szCs w:val="28"/>
-        </w:rPr>
-        <w:t>Online</w:t>
-      </w:r>
-    </w:p>
-    <w:p>
-      <w:pPr>
-        <w:numPr>
-          <w:ilvl w:val="0"/>
-          <w:numId w:val="6"/>
-        </w:numPr>
-        <w:rPr>
-          <w:rFonts w:ascii="Abadi" w:hAnsi="Abadi"/>
-          <w:color w:val="000000" w:themeColor="text1"/>
-          <w:sz w:val="28"/>
-          <w:szCs w:val="28"/>
-        </w:rPr>
-      </w:pPr>
-      <w:r>
-        <w:rPr>
-          <w:rFonts w:ascii="Abadi" w:hAnsi="Abadi"/>
-          <w:color w:val="000000" w:themeColor="text1"/>
-          <w:sz w:val="28"/>
-          <w:szCs w:val="28"/>
-        </w:rPr>
-        <w:t>Login to net banking / mobile app</w:t>
-      </w:r>
-    </w:p>
-    <w:p>
-      <w:pPr>
-        <w:numPr>
-          <w:ilvl w:val="0"/>
-          <w:numId w:val="6"/>
-        </w:numPr>
-        <w:rPr>
-          <w:rFonts w:ascii="Abadi" w:hAnsi="Abadi"/>
-          <w:color w:val="000000" w:themeColor="text1"/>
-          <w:sz w:val="28"/>
-          <w:szCs w:val="28"/>
-        </w:rPr>
-      </w:pPr>
-      <w:r>
-        <w:rPr>
-          <w:rFonts w:ascii="Abadi" w:hAnsi="Abadi"/>
-          <w:color w:val="000000" w:themeColor="text1"/>
-          <w:sz w:val="28"/>
-          <w:szCs w:val="28"/>
-        </w:rPr>
-        <w:t>Select PMSBY</w:t>
-      </w:r>
-    </w:p>
-    <w:p>
-      <w:r>
-        <w:rPr>
-          <w:rFonts w:ascii="Abadi" w:hAnsi="Abadi"/>
-          <w:color w:val="000000" w:themeColor="text1"/>
-          <w:sz w:val="28"/>
-          <w:szCs w:val="28"/>
-        </w:rPr>
-        <w:t xml:space="preserve">Confirm </w:t>
-      </w:r>
-      <w:proofErr w:type="spellStart"/>
-      <w:r>
-        <w:rPr>
-          <w:rFonts w:ascii="Abadi" w:hAnsi="Abadi"/>
-          <w:color w:val="000000" w:themeColor="text1"/>
-          <w:sz w:val="28"/>
-          <w:szCs w:val="28"/>
-        </w:rPr>
-        <w:t>enrollment</w:t>
-      </w:r>
-      <w:proofErr w:type="spellEnd"/>
-    </w:p>
+      </w:pPr>
+      <w:r>
+        <w:t>Passport size photograph</w:t>
+      </w:r>
+    </w:p>
+    <w:p/>
     <w:sectPr>
       <w:pgSz w:w="11906" w:h="16838"/>
       <w:pgMar w:top="1440" w:right="1440" w:bottom="1440" w:left="1440" w:header="708" w:footer="708" w:gutter="0"/>
@@ -704,6 +647,232 @@
 <file path=word/numbering.xml><?xml version="1.0" encoding="utf-8"?>
 <w:numbering xmlns:wpc="http://schemas.microsoft.com/office/word/2010/wordprocessingCanvas" xmlns:cx="http://schemas.microsoft.com/office/drawing/2014/chartex" xmlns:cx1="http://schemas.microsoft.com/office/drawing/2015/9/8/chartex" xmlns:cx2="http://schemas.microsoft.com/office/drawing/2015/10/21/chartex" xmlns:cx3="http://schemas.microsoft.com/office/drawing/2016/5/9/chartex" xmlns:cx4="http://schemas.microsoft.com/office/drawing/2016/5/10/chartex" xmlns:cx5="http://schemas.microsoft.com/office/drawing/2016/5/11/chartex" xmlns:cx6="http://schemas.microsoft.com/office/drawing/2016/5/12/chartex" xmlns:cx7="http://schemas.microsoft.com/office/drawing/2016/5/13/chartex" xmlns:cx8="http://schemas.microsoft.com/office/drawing/2016/5/14/chartex" xmlns:mc="http://schemas.openxmlformats.org/markup-compatibility/2006" xmlns:aink="http://schemas.microsoft.com/office/drawing/2016/ink" xmlns:am3d="http://schemas.microsoft.com/office/drawing/2017/model3d" xmlns:o="urn:schemas-microsoft-com:office:office" xmlns:oel="http://schemas.microsoft.com/office/2019/extlst" xmlns:r="http://schemas.openxmlformats.org/officeDocument/2006/relationships" xmlns:m="http://schemas.openxmlformats.org/officeDocument/2006/math" xmlns:v="urn:schemas-microsoft-com:vml" xmlns:wp14="http://schemas.microsoft.com/office/word/2010/wordprocessingDrawing" xmlns:wp="http://schemas.openxmlformats.org/drawingml/2006/wordprocessingDrawing" xmlns:w10="urn:schemas-microsoft-com:office:word" xmlns:w="http://schemas.openxmlformats.org/wordprocessingml/2006/main" xmlns:w14="http://schemas.microsoft.com/office/word/2010/wordml" xmlns:w15="http://schemas.microsoft.com/office/word/2012/wordml" xmlns:w16cex="http://schemas.microsoft.com/office/word/2018/wordml/cex" xmlns:w16cid="http://schemas.microsoft.com/office/word/2016/wordml/cid" xmlns:w16="http://schemas.microsoft.com/office/word/2018/wordml" xmlns:w16du="http://schemas.microsoft.com/office/word/2023/wordml/word16du" xmlns:w16sdtdh="http://schemas.microsoft.com/office/word/2020/wordml/sdtdatahash" xmlns:w16sdtfl="http://schemas.microsoft.com/office/word/2024/wordml/sdtformatlock" xmlns:w16se="http://schemas.microsoft.com/office/word/2015/wordml/symex" xmlns:wpg="http://schemas.microsoft.com/office/word/2010/wordprocessingGroup" xmlns:wpi="http://schemas.microsoft.com/office/word/2010/wordprocessingInk" xmlns:wne="http://schemas.microsoft.com/office/word/2006/wordml" xmlns:wps="http://schemas.microsoft.com/office/word/2010/wordprocessingShape" mc:Ignorable="w14 w15 w16se w16cid w16 w16cex w16sdtdh w16sdtfl w16du wp14">
   <w:abstractNum w:abstractNumId="0" w15:restartNumberingAfterBreak="0">
+    <w:nsid w:val="02C6020C"/>
+    <w:multiLevelType w:val="multilevel"/>
+    <w:tmpl w:val="52923C30"/>
+    <w:lvl w:ilvl="0">
+      <w:start w:val="1"/>
+      <w:numFmt w:val="decimal"/>
+      <w:lvlText w:val="%1."/>
+      <w:lvlJc w:val="left"/>
+      <w:pPr>
+        <w:tabs>
+          <w:tab w:val="num" w:pos="720"/>
+        </w:tabs>
+        <w:ind w:left="720" w:hanging="360"/>
+      </w:pPr>
+    </w:lvl>
+    <w:lvl w:ilvl="1" w:tentative="1">
+      <w:start w:val="1"/>
+      <w:numFmt w:val="decimal"/>
+      <w:lvlText w:val="%2."/>
+      <w:lvlJc w:val="left"/>
+      <w:pPr>
+        <w:tabs>
+          <w:tab w:val="num" w:pos="1440"/>
+        </w:tabs>
+        <w:ind w:left="1440" w:hanging="360"/>
+      </w:pPr>
+    </w:lvl>
+    <w:lvl w:ilvl="2" w:tentative="1">
+      <w:start w:val="1"/>
+      <w:numFmt w:val="decimal"/>
+      <w:lvlText w:val="%3."/>
+      <w:lvlJc w:val="left"/>
+      <w:pPr>
+        <w:tabs>
+          <w:tab w:val="num" w:pos="2160"/>
+        </w:tabs>
+        <w:ind w:left="2160" w:hanging="360"/>
+      </w:pPr>
+    </w:lvl>
+    <w:lvl w:ilvl="3" w:tentative="1">
+      <w:start w:val="1"/>
+      <w:numFmt w:val="decimal"/>
+      <w:lvlText w:val="%4."/>
+      <w:lvlJc w:val="left"/>
+      <w:pPr>
+        <w:tabs>
+          <w:tab w:val="num" w:pos="2880"/>
+        </w:tabs>
+        <w:ind w:left="2880" w:hanging="360"/>
+      </w:pPr>
+    </w:lvl>
+    <w:lvl w:ilvl="4" w:tentative="1">
+      <w:start w:val="1"/>
+      <w:numFmt w:val="decimal"/>
+      <w:lvlText w:val="%5."/>
+      <w:lvlJc w:val="left"/>
+      <w:pPr>
+        <w:tabs>
+          <w:tab w:val="num" w:pos="3600"/>
+        </w:tabs>
+        <w:ind w:left="3600" w:hanging="360"/>
+      </w:pPr>
+    </w:lvl>
+    <w:lvl w:ilvl="5" w:tentative="1">
+      <w:start w:val="1"/>
+      <w:numFmt w:val="decimal"/>
+      <w:lvlText w:val="%6."/>
+      <w:lvlJc w:val="left"/>
+      <w:pPr>
+        <w:tabs>
+          <w:tab w:val="num" w:pos="4320"/>
+        </w:tabs>
+        <w:ind w:left="4320" w:hanging="360"/>
+      </w:pPr>
+    </w:lvl>
+    <w:lvl w:ilvl="6" w:tentative="1">
+      <w:start w:val="1"/>
+      <w:numFmt w:val="decimal"/>
+      <w:lvlText w:val="%7."/>
+      <w:lvlJc w:val="left"/>
+      <w:pPr>
+        <w:tabs>
+          <w:tab w:val="num" w:pos="5040"/>
+        </w:tabs>
+        <w:ind w:left="5040" w:hanging="360"/>
+      </w:pPr>
+    </w:lvl>
+    <w:lvl w:ilvl="7" w:tentative="1">
+      <w:start w:val="1"/>
+      <w:numFmt w:val="decimal"/>
+      <w:lvlText w:val="%8."/>
+      <w:lvlJc w:val="left"/>
+      <w:pPr>
+        <w:tabs>
+          <w:tab w:val="num" w:pos="5760"/>
+        </w:tabs>
+        <w:ind w:left="5760" w:hanging="360"/>
+      </w:pPr>
+    </w:lvl>
+    <w:lvl w:ilvl="8" w:tentative="1">
+      <w:start w:val="1"/>
+      <w:numFmt w:val="decimal"/>
+      <w:lvlText w:val="%9."/>
+      <w:lvlJc w:val="left"/>
+      <w:pPr>
+        <w:tabs>
+          <w:tab w:val="num" w:pos="6480"/>
+        </w:tabs>
+        <w:ind w:left="6480" w:hanging="360"/>
+      </w:pPr>
+    </w:lvl>
+  </w:abstractNum>
+  <w:abstractNum w:abstractNumId="1" w15:restartNumberingAfterBreak="0">
+    <w:nsid w:val="11F46240"/>
+    <w:multiLevelType w:val="multilevel"/>
+    <w:tmpl w:val="03AAE8E8"/>
+    <w:lvl w:ilvl="0">
+      <w:start w:val="1"/>
+      <w:numFmt w:val="decimal"/>
+      <w:lvlText w:val="%1."/>
+      <w:lvlJc w:val="left"/>
+      <w:pPr>
+        <w:tabs>
+          <w:tab w:val="num" w:pos="720"/>
+        </w:tabs>
+        <w:ind w:left="720" w:hanging="360"/>
+      </w:pPr>
+    </w:lvl>
+    <w:lvl w:ilvl="1" w:tentative="1">
+      <w:start w:val="1"/>
+      <w:numFmt w:val="decimal"/>
+      <w:lvlText w:val="%2."/>
+      <w:lvlJc w:val="left"/>
+      <w:pPr>
+        <w:tabs>
+          <w:tab w:val="num" w:pos="1440"/>
+        </w:tabs>
+        <w:ind w:left="1440" w:hanging="360"/>
+      </w:pPr>
+    </w:lvl>
+    <w:lvl w:ilvl="2" w:tentative="1">
+      <w:start w:val="1"/>
+      <w:numFmt w:val="decimal"/>
+      <w:lvlText w:val="%3."/>
+      <w:lvlJc w:val="left"/>
+      <w:pPr>
+        <w:tabs>
+          <w:tab w:val="num" w:pos="2160"/>
+        </w:tabs>
+        <w:ind w:left="2160" w:hanging="360"/>
+      </w:pPr>
+    </w:lvl>
+    <w:lvl w:ilvl="3" w:tentative="1">
+      <w:start w:val="1"/>
+      <w:numFmt w:val="decimal"/>
+      <w:lvlText w:val="%4."/>
+      <w:lvlJc w:val="left"/>
+      <w:pPr>
+        <w:tabs>
+          <w:tab w:val="num" w:pos="2880"/>
+        </w:tabs>
+        <w:ind w:left="2880" w:hanging="360"/>
+      </w:pPr>
+    </w:lvl>
+    <w:lvl w:ilvl="4" w:tentative="1">
+      <w:start w:val="1"/>
+      <w:numFmt w:val="decimal"/>
+      <w:lvlText w:val="%5."/>
+      <w:lvlJc w:val="left"/>
+      <w:pPr>
+        <w:tabs>
+          <w:tab w:val="num" w:pos="3600"/>
+        </w:tabs>
+        <w:ind w:left="3600" w:hanging="360"/>
+      </w:pPr>
+    </w:lvl>
+    <w:lvl w:ilvl="5" w:tentative="1">
+      <w:start w:val="1"/>
+      <w:numFmt w:val="decimal"/>
+      <w:lvlText w:val="%6."/>
+      <w:lvlJc w:val="left"/>
+      <w:pPr>
+        <w:tabs>
+          <w:tab w:val="num" w:pos="4320"/>
+        </w:tabs>
+        <w:ind w:left="4320" w:hanging="360"/>
+      </w:pPr>
+    </w:lvl>
+    <w:lvl w:ilvl="6" w:tentative="1">
+      <w:start w:val="1"/>
+      <w:numFmt w:val="decimal"/>
+      <w:lvlText w:val="%7."/>
+      <w:lvlJc w:val="left"/>
+      <w:pPr>
+        <w:tabs>
+          <w:tab w:val="num" w:pos="5040"/>
+        </w:tabs>
+        <w:ind w:left="5040" w:hanging="360"/>
+      </w:pPr>
+    </w:lvl>
+    <w:lvl w:ilvl="7" w:tentative="1">
+      <w:start w:val="1"/>
+      <w:numFmt w:val="decimal"/>
+      <w:lvlText w:val="%8."/>
+      <w:lvlJc w:val="left"/>
+      <w:pPr>
+        <w:tabs>
+          <w:tab w:val="num" w:pos="5760"/>
+        </w:tabs>
+        <w:ind w:left="5760" w:hanging="360"/>
+      </w:pPr>
+    </w:lvl>
+    <w:lvl w:ilvl="8" w:tentative="1">
+      <w:start w:val="1"/>
+      <w:numFmt w:val="decimal"/>
+      <w:lvlText w:val="%9."/>
+      <w:lvlJc w:val="left"/>
+      <w:pPr>
+        <w:tabs>
+          <w:tab w:val="num" w:pos="6480"/>
+        </w:tabs>
+        <w:ind w:left="6480" w:hanging="360"/>
+      </w:pPr>
+    </w:lvl>
+  </w:abstractNum>
+  <w:abstractNum w:abstractNumId="2" w15:restartNumberingAfterBreak="0">
     <w:nsid w:val="15075828"/>
     <w:multiLevelType w:val="multilevel"/>
     <w:tmpl w:val="A112ABD8"/>
@@ -852,7 +1021,7 @@
       </w:rPr>
     </w:lvl>
   </w:abstractNum>
-  <w:abstractNum w:abstractNumId="1" w15:restartNumberingAfterBreak="0">
+  <w:abstractNum w:abstractNumId="3" w15:restartNumberingAfterBreak="0">
     <w:nsid w:val="1A0B44CC"/>
     <w:multiLevelType w:val="multilevel"/>
     <w:tmpl w:val="2C260ED4"/>
@@ -1001,7 +1170,7 @@
       </w:rPr>
     </w:lvl>
   </w:abstractNum>
-  <w:abstractNum w:abstractNumId="2" w15:restartNumberingAfterBreak="0">
+  <w:abstractNum w:abstractNumId="4" w15:restartNumberingAfterBreak="0">
     <w:nsid w:val="1C663B42"/>
     <w:multiLevelType w:val="multilevel"/>
     <w:tmpl w:val="1B8C4BDA"/>
@@ -1114,7 +1283,120 @@
       </w:pPr>
     </w:lvl>
   </w:abstractNum>
-  <w:abstractNum w:abstractNumId="3" w15:restartNumberingAfterBreak="0">
+  <w:abstractNum w:abstractNumId="5" w15:restartNumberingAfterBreak="0">
+    <w:nsid w:val="2F175393"/>
+    <w:multiLevelType w:val="multilevel"/>
+    <w:tmpl w:val="E5D260A6"/>
+    <w:lvl w:ilvl="0">
+      <w:start w:val="1"/>
+      <w:numFmt w:val="decimal"/>
+      <w:lvlText w:val="%1."/>
+      <w:lvlJc w:val="left"/>
+      <w:pPr>
+        <w:tabs>
+          <w:tab w:val="num" w:pos="720"/>
+        </w:tabs>
+        <w:ind w:left="720" w:hanging="360"/>
+      </w:pPr>
+    </w:lvl>
+    <w:lvl w:ilvl="1" w:tentative="1">
+      <w:start w:val="1"/>
+      <w:numFmt w:val="decimal"/>
+      <w:lvlText w:val="%2."/>
+      <w:lvlJc w:val="left"/>
+      <w:pPr>
+        <w:tabs>
+          <w:tab w:val="num" w:pos="1440"/>
+        </w:tabs>
+        <w:ind w:left="1440" w:hanging="360"/>
+      </w:pPr>
+    </w:lvl>
+    <w:lvl w:ilvl="2" w:tentative="1">
+      <w:start w:val="1"/>
+      <w:numFmt w:val="decimal"/>
+      <w:lvlText w:val="%3."/>
+      <w:lvlJc w:val="left"/>
+      <w:pPr>
+        <w:tabs>
+          <w:tab w:val="num" w:pos="2160"/>
+        </w:tabs>
+        <w:ind w:left="2160" w:hanging="360"/>
+      </w:pPr>
+    </w:lvl>
+    <w:lvl w:ilvl="3" w:tentative="1">
+      <w:start w:val="1"/>
+      <w:numFmt w:val="decimal"/>
+      <w:lvlText w:val="%4."/>
+      <w:lvlJc w:val="left"/>
+      <w:pPr>
+        <w:tabs>
+          <w:tab w:val="num" w:pos="2880"/>
+        </w:tabs>
+        <w:ind w:left="2880" w:hanging="360"/>
+      </w:pPr>
+    </w:lvl>
+    <w:lvl w:ilvl="4" w:tentative="1">
+      <w:start w:val="1"/>
+      <w:numFmt w:val="decimal"/>
+      <w:lvlText w:val="%5."/>
+      <w:lvlJc w:val="left"/>
+      <w:pPr>
+        <w:tabs>
+          <w:tab w:val="num" w:pos="3600"/>
+        </w:tabs>
+        <w:ind w:left="3600" w:hanging="360"/>
+      </w:pPr>
+    </w:lvl>
+    <w:lvl w:ilvl="5" w:tentative="1">
+      <w:start w:val="1"/>
+      <w:numFmt w:val="decimal"/>
+      <w:lvlText w:val="%6."/>
+      <w:lvlJc w:val="left"/>
+      <w:pPr>
+        <w:tabs>
+          <w:tab w:val="num" w:pos="4320"/>
+        </w:tabs>
+        <w:ind w:left="4320" w:hanging="360"/>
+      </w:pPr>
+    </w:lvl>
+    <w:lvl w:ilvl="6" w:tentative="1">
+      <w:start w:val="1"/>
+      <w:numFmt w:val="decimal"/>
+      <w:lvlText w:val="%7."/>
+      <w:lvlJc w:val="left"/>
+      <w:pPr>
+        <w:tabs>
+          <w:tab w:val="num" w:pos="5040"/>
+        </w:tabs>
+        <w:ind w:left="5040" w:hanging="360"/>
+      </w:pPr>
+    </w:lvl>
+    <w:lvl w:ilvl="7" w:tentative="1">
+      <w:start w:val="1"/>
+      <w:numFmt w:val="decimal"/>
+      <w:lvlText w:val="%8."/>
+      <w:lvlJc w:val="left"/>
+      <w:pPr>
+        <w:tabs>
+          <w:tab w:val="num" w:pos="5760"/>
+        </w:tabs>
+        <w:ind w:left="5760" w:hanging="360"/>
+      </w:pPr>
+    </w:lvl>
+    <w:lvl w:ilvl="8" w:tentative="1">
+      <w:start w:val="1"/>
+      <w:numFmt w:val="decimal"/>
+      <w:lvlText w:val="%9."/>
+      <w:lvlJc w:val="left"/>
+      <w:pPr>
+        <w:tabs>
+          <w:tab w:val="num" w:pos="6480"/>
+        </w:tabs>
+        <w:ind w:left="6480" w:hanging="360"/>
+      </w:pPr>
+    </w:lvl>
+  </w:abstractNum>
+  <w:abstractNum w:abstractNumId="6" w15:restartNumberingAfterBreak="0">
     <w:nsid w:val="3292472D"/>
     <w:multiLevelType w:val="multilevel"/>
     <w:tmpl w:val="AFC0C7BC"/>
@@ -1263,7 +1545,269 @@
       </w:rPr>
     </w:lvl>
   </w:abstractNum>
-  <w:abstractNum w:abstractNumId="4" w15:restartNumberingAfterBreak="0">
+  <w:abstractNum w:abstractNumId="7" w15:restartNumberingAfterBreak="0">
+    <w:nsid w:val="330E567D"/>
+    <w:multiLevelType w:val="multilevel"/>
+    <w:tmpl w:val="662E5DCA"/>
+    <w:lvl w:ilvl="0">
+      <w:start w:val="1"/>
+      <w:numFmt w:val="bullet"/>
+      <w:lvlText w:val=""/>
+      <w:lvlJc w:val="left"/>
+      <w:pPr>
+        <w:tabs>
+          <w:tab w:val="num" w:pos="720"/>
+        </w:tabs>
+        <w:ind w:left="720" w:hanging="360"/>
+      </w:pPr>
+      <w:rPr>
+        <w:rFonts w:ascii="Symbol" w:hAnsi="Symbol" w:hint="default"/>
+        <w:sz w:val="20"/>
+      </w:rPr>
+    </w:lvl>
+    <w:lvl w:ilvl="1" w:tentative="1">
+      <w:start w:val="1"/>
+      <w:numFmt w:val="bullet"/>
+      <w:lvlText w:val=""/>
+      <w:lvlJc w:val="left"/>
+      <w:pPr>
+        <w:tabs>
+          <w:tab w:val="num" w:pos="1440"/>
+        </w:tabs>
+        <w:ind w:left="1440" w:hanging="360"/>
+      </w:pPr>
+      <w:rPr>
+        <w:rFonts w:ascii="Symbol" w:hAnsi="Symbol" w:hint="default"/>
+        <w:sz w:val="20"/>
+      </w:rPr>
+    </w:lvl>
+    <w:lvl w:ilvl="2" w:tentative="1">
+      <w:start w:val="1"/>
+      <w:numFmt w:val="bullet"/>
+      <w:lvlText w:val=""/>
+      <w:lvlJc w:val="left"/>
+      <w:pPr>
+        <w:tabs>
+          <w:tab w:val="num" w:pos="2160"/>
+        </w:tabs>
+        <w:ind w:left="2160" w:hanging="360"/>
+      </w:pPr>
+      <w:rPr>
+        <w:rFonts w:ascii="Symbol" w:hAnsi="Symbol" w:hint="default"/>
+        <w:sz w:val="20"/>
+      </w:rPr>
+    </w:lvl>
+    <w:lvl w:ilvl="3" w:tentative="1">
+      <w:start w:val="1"/>
+      <w:numFmt w:val="bullet"/>
+      <w:lvlText w:val=""/>
+      <w:lvlJc w:val="left"/>
+      <w:pPr>
+        <w:tabs>
+          <w:tab w:val="num" w:pos="2880"/>
+        </w:tabs>
+        <w:ind w:left="2880" w:hanging="360"/>
+      </w:pPr>
+      <w:rPr>
+        <w:rFonts w:ascii="Symbol" w:hAnsi="Symbol" w:hint="default"/>
+        <w:sz w:val="20"/>
+      </w:rPr>
+    </w:lvl>
+    <w:lvl w:ilvl="4" w:tentative="1">
+      <w:start w:val="1"/>
+      <w:numFmt w:val="bullet"/>
+      <w:lvlText w:val=""/>
+      <w:lvlJc w:val="left"/>
+      <w:pPr>
+        <w:tabs>
+          <w:tab w:val="num" w:pos="3600"/>
+        </w:tabs>
+        <w:ind w:left="3600" w:hanging="360"/>
+      </w:pPr>
+      <w:rPr>
+        <w:rFonts w:ascii="Symbol" w:hAnsi="Symbol" w:hint="default"/>
+        <w:sz w:val="20"/>
+      </w:rPr>
+    </w:lvl>
+    <w:lvl w:ilvl="5" w:tentative="1">
+      <w:start w:val="1"/>
+      <w:numFmt w:val="bullet"/>
+      <w:lvlText w:val=""/>
+      <w:lvlJc w:val="left"/>
+      <w:pPr>
+        <w:tabs>
+          <w:tab w:val="num" w:pos="4320"/>
+        </w:tabs>
+        <w:ind w:left="4320" w:hanging="360"/>
+      </w:pPr>
+      <w:rPr>
+        <w:rFonts w:ascii="Symbol" w:hAnsi="Symbol" w:hint="default"/>
+        <w:sz w:val="20"/>
+      </w:rPr>
+    </w:lvl>
+    <w:lvl w:ilvl="6" w:tentative="1">
+      <w:start w:val="1"/>
+      <w:numFmt w:val="bullet"/>
+      <w:lvlText w:val=""/>
+      <w:lvlJc w:val="left"/>
+      <w:pPr>
+        <w:tabs>
+          <w:tab w:val="num" w:pos="5040"/>
+        </w:tabs>
+        <w:ind w:left="5040" w:hanging="360"/>
+      </w:pPr>
+      <w:rPr>
+        <w:rFonts w:ascii="Symbol" w:hAnsi="Symbol" w:hint="default"/>
+        <w:sz w:val="20"/>
+      </w:rPr>
+    </w:lvl>
+    <w:lvl w:ilvl="7" w:tentative="1">
+      <w:start w:val="1"/>
+      <w:numFmt w:val="bullet"/>
+      <w:lvlText w:val=""/>
+      <w:lvlJc w:val="left"/>
+      <w:pPr>
+        <w:tabs>
+          <w:tab w:val="num" w:pos="5760"/>
+        </w:tabs>
+        <w:ind w:left="5760" w:hanging="360"/>
+      </w:pPr>
+      <w:rPr>
+        <w:rFonts w:ascii="Symbol" w:hAnsi="Symbol" w:hint="default"/>
+        <w:sz w:val="20"/>
+      </w:rPr>
+    </w:lvl>
+    <w:lvl w:ilvl="8" w:tentative="1">
+      <w:start w:val="1"/>
+      <w:numFmt w:val="bullet"/>
+      <w:lvlText w:val=""/>
+      <w:lvlJc w:val="left"/>
+      <w:pPr>
+        <w:tabs>
+          <w:tab w:val="num" w:pos="6480"/>
+        </w:tabs>
+        <w:ind w:left="6480" w:hanging="360"/>
+      </w:pPr>
+      <w:rPr>
+        <w:rFonts w:ascii="Symbol" w:hAnsi="Symbol" w:hint="default"/>
+        <w:sz w:val="20"/>
+      </w:rPr>
+    </w:lvl>
+  </w:abstractNum>
+  <w:abstractNum w:abstractNumId="8" w15:restartNumberingAfterBreak="0">
+    <w:nsid w:val="332B2B20"/>
+    <w:multiLevelType w:val="multilevel"/>
+    <w:tmpl w:val="43BE2078"/>
+    <w:lvl w:ilvl="0">
+      <w:start w:val="1"/>
+      <w:numFmt w:val="decimal"/>
+      <w:lvlText w:val="%1."/>
+      <w:lvlJc w:val="left"/>
+      <w:pPr>
+        <w:tabs>
+          <w:tab w:val="num" w:pos="720"/>
+        </w:tabs>
+        <w:ind w:left="720" w:hanging="360"/>
+      </w:pPr>
+    </w:lvl>
+    <w:lvl w:ilvl="1" w:tentative="1">
+      <w:start w:val="1"/>
+      <w:numFmt w:val="decimal"/>
+      <w:lvlText w:val="%2."/>
+      <w:lvlJc w:val="left"/>
+      <w:pPr>
+        <w:tabs>
+          <w:tab w:val="num" w:pos="1440"/>
+        </w:tabs>
+        <w:ind w:left="1440" w:hanging="360"/>
+      </w:pPr>
+    </w:lvl>
+    <w:lvl w:ilvl="2" w:tentative="1">
+      <w:start w:val="1"/>
+      <w:numFmt w:val="decimal"/>
+      <w:lvlText w:val="%3."/>
+      <w:lvlJc w:val="left"/>
+      <w:pPr>
+        <w:tabs>
+          <w:tab w:val="num" w:pos="2160"/>
+        </w:tabs>
+        <w:ind w:left="2160" w:hanging="360"/>
+      </w:pPr>
+    </w:lvl>
+    <w:lvl w:ilvl="3" w:tentative="1">
+      <w:start w:val="1"/>
+      <w:numFmt w:val="decimal"/>
+      <w:lvlText w:val="%4."/>
+      <w:lvlJc w:val="left"/>
+      <w:pPr>
+        <w:tabs>
+          <w:tab w:val="num" w:pos="2880"/>
+        </w:tabs>
+        <w:ind w:left="2880" w:hanging="360"/>
+      </w:pPr>
+    </w:lvl>
+    <w:lvl w:ilvl="4" w:tentative="1">
+      <w:start w:val="1"/>
+      <w:numFmt w:val="decimal"/>
+      <w:lvlText w:val="%5."/>
+      <w:lvlJc w:val="left"/>
+      <w:pPr>
+        <w:tabs>
+          <w:tab w:val="num" w:pos="3600"/>
+        </w:tabs>
+        <w:ind w:left="3600" w:hanging="360"/>
+      </w:pPr>
+    </w:lvl>
+    <w:lvl w:ilvl="5" w:tentative="1">
+      <w:start w:val="1"/>
+      <w:numFmt w:val="decimal"/>
+      <w:lvlText w:val="%6."/>
+      <w:lvlJc w:val="left"/>
+      <w:pPr>
+        <w:tabs>
+          <w:tab w:val="num" w:pos="4320"/>
+        </w:tabs>
+        <w:ind w:left="4320" w:hanging="360"/>
+      </w:pPr>
+    </w:lvl>
+    <w:lvl w:ilvl="6" w:tentative="1">
+      <w:start w:val="1"/>
+      <w:numFmt w:val="decimal"/>
+      <w:lvlText w:val="%7."/>
+      <w:lvlJc w:val="left"/>
+      <w:pPr>
+        <w:tabs>
+          <w:tab w:val="num" w:pos="5040"/>
+        </w:tabs>
+        <w:ind w:left="5040" w:hanging="360"/>
+      </w:pPr>
+    </w:lvl>
+    <w:lvl w:ilvl="7" w:tentative="1">
+      <w:start w:val="1"/>
+      <w:numFmt w:val="decimal"/>
+      <w:lvlText w:val="%8."/>
+      <w:lvlJc w:val="left"/>
+      <w:pPr>
+        <w:tabs>
+          <w:tab w:val="num" w:pos="5760"/>
+        </w:tabs>
+        <w:ind w:left="5760" w:hanging="360"/>
+      </w:pPr>
+    </w:lvl>
+    <w:lvl w:ilvl="8" w:tentative="1">
+      <w:start w:val="1"/>
+      <w:numFmt w:val="decimal"/>
+      <w:lvlText w:val="%9."/>
+      <w:lvlJc w:val="left"/>
+      <w:pPr>
+        <w:tabs>
+          <w:tab w:val="num" w:pos="6480"/>
+        </w:tabs>
+        <w:ind w:left="6480" w:hanging="360"/>
+      </w:pPr>
+    </w:lvl>
+  </w:abstractNum>
+  <w:abstractNum w:abstractNumId="9" w15:restartNumberingAfterBreak="0">
     <w:nsid w:val="33A34176"/>
     <w:multiLevelType w:val="multilevel"/>
     <w:tmpl w:val="236C3142"/>
@@ -1376,7 +1920,120 @@
       </w:pPr>
     </w:lvl>
   </w:abstractNum>
-  <w:abstractNum w:abstractNumId="5" w15:restartNumberingAfterBreak="0">
+  <w:abstractNum w:abstractNumId="10" w15:restartNumberingAfterBreak="0">
+    <w:nsid w:val="63B84386"/>
+    <w:multiLevelType w:val="multilevel"/>
+    <w:tmpl w:val="3F40E716"/>
+    <w:lvl w:ilvl="0">
+      <w:start w:val="1"/>
+      <w:numFmt w:val="decimal"/>
+      <w:lvlText w:val="%1."/>
+      <w:lvlJc w:val="left"/>
+      <w:pPr>
+        <w:tabs>
+          <w:tab w:val="num" w:pos="720"/>
+        </w:tabs>
+        <w:ind w:left="720" w:hanging="360"/>
+      </w:pPr>
+    </w:lvl>
+    <w:lvl w:ilvl="1">
+      <w:start w:val="1"/>
+      <w:numFmt w:val="decimal"/>
+      <w:lvlText w:val="%2."/>
+      <w:lvlJc w:val="left"/>
+      <w:pPr>
+        <w:tabs>
+          <w:tab w:val="num" w:pos="1440"/>
+        </w:tabs>
+        <w:ind w:left="1440" w:hanging="360"/>
+      </w:pPr>
+    </w:lvl>
+    <w:lvl w:ilvl="2" w:tentative="1">
+      <w:start w:val="1"/>
+      <w:numFmt w:val="decimal"/>
+      <w:lvlText w:val="%3."/>
+      <w:lvlJc w:val="left"/>
+      <w:pPr>
+        <w:tabs>
+          <w:tab w:val="num" w:pos="2160"/>
+        </w:tabs>
+        <w:ind w:left="2160" w:hanging="360"/>
+      </w:pPr>
+    </w:lvl>
+    <w:lvl w:ilvl="3" w:tentative="1">
+      <w:start w:val="1"/>
+      <w:numFmt w:val="decimal"/>
+      <w:lvlText w:val="%4."/>
+      <w:lvlJc w:val="left"/>
+      <w:pPr>
+        <w:tabs>
+          <w:tab w:val="num" w:pos="2880"/>
+        </w:tabs>
+        <w:ind w:left="2880" w:hanging="360"/>
+      </w:pPr>
+    </w:lvl>
+    <w:lvl w:ilvl="4" w:tentative="1">
+      <w:start w:val="1"/>
+      <w:numFmt w:val="decimal"/>
+      <w:lvlText w:val="%5."/>
+      <w:lvlJc w:val="left"/>
+      <w:pPr>
+        <w:tabs>
+          <w:tab w:val="num" w:pos="3600"/>
+        </w:tabs>
+        <w:ind w:left="3600" w:hanging="360"/>
+      </w:pPr>
+    </w:lvl>
+    <w:lvl w:ilvl="5" w:tentative="1">
+      <w:start w:val="1"/>
+      <w:numFmt w:val="decimal"/>
+      <w:lvlText w:val="%6."/>
+      <w:lvlJc w:val="left"/>
+      <w:pPr>
+        <w:tabs>
+          <w:tab w:val="num" w:pos="4320"/>
+        </w:tabs>
+        <w:ind w:left="4320" w:hanging="360"/>
+      </w:pPr>
+    </w:lvl>
+    <w:lvl w:ilvl="6" w:tentative="1">
+      <w:start w:val="1"/>
+      <w:numFmt w:val="decimal"/>
+      <w:lvlText w:val="%7."/>
+      <w:lvlJc w:val="left"/>
+      <w:pPr>
+        <w:tabs>
+          <w:tab w:val="num" w:pos="5040"/>
+        </w:tabs>
+        <w:ind w:left="5040" w:hanging="360"/>
+      </w:pPr>
+    </w:lvl>
+    <w:lvl w:ilvl="7" w:tentative="1">
+      <w:start w:val="1"/>
+      <w:numFmt w:val="decimal"/>
+      <w:lvlText w:val="%8."/>
+      <w:lvlJc w:val="left"/>
+      <w:pPr>
+        <w:tabs>
+          <w:tab w:val="num" w:pos="5760"/>
+        </w:tabs>
+        <w:ind w:left="5760" w:hanging="360"/>
+      </w:pPr>
+    </w:lvl>
+    <w:lvl w:ilvl="8" w:tentative="1">
+      <w:start w:val="1"/>
+      <w:numFmt w:val="decimal"/>
+      <w:lvlText w:val="%9."/>
+      <w:lvlJc w:val="left"/>
+      <w:pPr>
+        <w:tabs>
+          <w:tab w:val="num" w:pos="6480"/>
+        </w:tabs>
+        <w:ind w:left="6480" w:hanging="360"/>
+      </w:pPr>
+    </w:lvl>
+  </w:abstractNum>
+  <w:abstractNum w:abstractNumId="11" w15:restartNumberingAfterBreak="0">
     <w:nsid w:val="72B30270"/>
     <w:multiLevelType w:val="multilevel"/>
     <w:tmpl w:val="5A34EAE4"/>
@@ -1526,22 +2183,40 @@
     </w:lvl>
   </w:abstractNum>
   <w:num w:numId="1" w16cid:durableId="1483543042">
+    <w:abstractNumId w:val="11"/>
+  </w:num>
+  <w:num w:numId="2" w16cid:durableId="265697634">
+    <w:abstractNumId w:val="3"/>
+  </w:num>
+  <w:num w:numId="3" w16cid:durableId="14039234">
+    <w:abstractNumId w:val="2"/>
+  </w:num>
+  <w:num w:numId="4" w16cid:durableId="2044595121">
+    <w:abstractNumId w:val="6"/>
+  </w:num>
+  <w:num w:numId="5" w16cid:durableId="185755638">
+    <w:abstractNumId w:val="9"/>
+  </w:num>
+  <w:num w:numId="6" w16cid:durableId="748231976">
+    <w:abstractNumId w:val="4"/>
+  </w:num>
+  <w:num w:numId="7" w16cid:durableId="622152215">
     <w:abstractNumId w:val="5"/>
   </w:num>
-  <w:num w:numId="2" w16cid:durableId="265697634">
-    <w:abstractNumId w:val="1"/>
+  <w:num w:numId="8" w16cid:durableId="1148397215">
+    <w:abstractNumId w:val="7"/>
   </w:num>
-  <w:num w:numId="3" w16cid:durableId="14039234">
+  <w:num w:numId="9" w16cid:durableId="117382999">
+    <w:abstractNumId w:val="8"/>
+  </w:num>
+  <w:num w:numId="10" w16cid:durableId="624118337">
     <w:abstractNumId w:val="0"/>
   </w:num>
-  <w:num w:numId="4" w16cid:durableId="2044595121">
-    <w:abstractNumId w:val="3"/>
+  <w:num w:numId="11" w16cid:durableId="1551186210">
+    <w:abstractNumId w:val="10"/>
   </w:num>
-  <w:num w:numId="5" w16cid:durableId="185755638">
-    <w:abstractNumId w:val="4"/>
-  </w:num>
-  <w:num w:numId="6" w16cid:durableId="748231976">
-    <w:abstractNumId w:val="2"/>
+  <w:num w:numId="12" w16cid:durableId="1317568492">
+    <w:abstractNumId w:val="1"/>
   </w:num>
 </w:numbering>
 </file>
@@ -2150,7 +2825,6 @@
   <w:style w:type="character" w:default="1" w:styleId="DefaultParagraphFont">
     <w:name w:val="Default Paragraph Font"/>
     <w:uiPriority w:val="1"/>
-    <w:semiHidden/>
     <w:unhideWhenUsed/>
   </w:style>
   <w:style w:type="table" w:default="1" w:styleId="TableNormal">
@@ -2464,6 +3138,29 @@
       <w:spacing w:val="5"/>
     </w:rPr>
   </w:style>
+  <w:style w:type="character" w:styleId="Hyperlink">
+    <w:name w:val="Hyperlink"/>
+    <w:basedOn w:val="DefaultParagraphFont"/>
+    <w:uiPriority w:val="99"/>
+    <w:unhideWhenUsed/>
+    <w:rsid w:val="009A4268"/>
+    <w:rPr>
+      <w:color w:val="467886" w:themeColor="hyperlink"/>
+      <w:u w:val="single"/>
+    </w:rPr>
+  </w:style>
+  <w:style w:type="character" w:styleId="UnresolvedMention">
+    <w:name w:val="Unresolved Mention"/>
+    <w:basedOn w:val="DefaultParagraphFont"/>
+    <w:uiPriority w:val="99"/>
+    <w:semiHidden/>
+    <w:unhideWhenUsed/>
+    <w:rsid w:val="00574247"/>
+    <w:rPr>
+      <w:color w:val="605E5C"/>
+      <w:shd w:val="clear" w:color="auto" w:fill="E1DFDD"/>
+    </w:rPr>
+  </w:style>
 </w:styles>
 </file>
 
